--- a/rucar/Navigation Bar Manual.docx
+++ b/rucar/Navigation Bar Manual.docx
@@ -1067,8 +1067,8 @@
             <v:stroke joinstyle="miter"/>
             <v:path gradientshapeok="t" o:connecttype="rect"/>
           </v:shapetype>
-          <v:shape id="_x0000_s1041" type="#_x0000_t202" style="width:466.9pt;height:204.35pt;mso-position-horizontal-relative:char;mso-position-vertical-relative:line;mso-width-relative:margin;mso-height-relative:margin">
-            <v:textbox style="mso-next-textbox:#_x0000_s1041">
+          <v:shape id="_x0000_s1042" type="#_x0000_t202" style="width:466.9pt;height:181.2pt;mso-position-horizontal-relative:char;mso-position-vertical-relative:line;mso-width-relative:margin;mso-height-relative:margin">
+            <v:textbox style="mso-next-textbox:#_x0000_s1042">
               <w:txbxContent>
                 <w:p>
                   <w:pPr>
@@ -1402,7 +1402,7 @@
                     <w:rPr>
                       <w:rFonts w:cstheme="minorHAnsi"/>
                       <w:b/>
-                      <w:color w:val="943634" w:themeColor="accent2" w:themeShade="BF"/>
+                      <w:color w:val="D99594" w:themeColor="accent2" w:themeTint="99"/>
                     </w:rPr>
                     <w:t>fg</w:t>
                   </w:r>
@@ -1411,7 +1411,7 @@
                     <w:rPr>
                       <w:rFonts w:cstheme="minorHAnsi"/>
                       <w:b/>
-                      <w:color w:val="943634" w:themeColor="accent2" w:themeShade="BF"/>
+                      <w:color w:val="D99594" w:themeColor="accent2" w:themeTint="99"/>
                     </w:rPr>
                     <w:t>-blue</w:t>
                   </w:r>
@@ -2386,8 +2386,8 @@
       </w:pPr>
       <w:r>
         <w:pict>
-          <v:shape id="_x0000_s1040" type="#_x0000_t202" style="width:466.9pt;height:206pt;mso-position-horizontal-relative:char;mso-position-vertical-relative:line;mso-width-relative:margin;mso-height-relative:margin">
-            <v:textbox style="mso-next-textbox:#_x0000_s1040">
+          <v:shape id="_x0000_s1041" type="#_x0000_t202" style="width:466.9pt;height:206pt;mso-position-horizontal-relative:char;mso-position-vertical-relative:line;mso-width-relative:margin;mso-height-relative:margin">
+            <v:textbox style="mso-next-textbox:#_x0000_s1041">
               <w:txbxContent>
                 <w:p>
                   <w:pPr>
@@ -4005,8 +4005,8 @@
       </w:pPr>
       <w:r>
         <w:pict>
-          <v:shape id="_x0000_s1039" type="#_x0000_t202" style="width:466.9pt;height:68.75pt;mso-position-horizontal-relative:char;mso-position-vertical-relative:line;mso-width-relative:margin;mso-height-relative:margin">
-            <v:textbox style="mso-next-textbox:#_x0000_s1039">
+          <v:shape id="_x0000_s1040" type="#_x0000_t202" style="width:466.9pt;height:68.75pt;mso-position-horizontal-relative:char;mso-position-vertical-relative:line;mso-width-relative:margin;mso-height-relative:margin">
+            <v:textbox style="mso-next-textbox:#_x0000_s1040">
               <w:txbxContent>
                 <w:p>
                   <w:pPr>
@@ -7343,8 +7343,8 @@
       </w:pPr>
       <w:r>
         <w:pict>
-          <v:shape id="_x0000_s1038" type="#_x0000_t202" style="width:466.9pt;height:68.95pt;mso-position-horizontal-relative:char;mso-position-vertical-relative:line;mso-width-relative:margin;mso-height-relative:margin">
-            <v:textbox style="mso-next-textbox:#_x0000_s1038">
+          <v:shape id="_x0000_s1039" type="#_x0000_t202" style="width:466.9pt;height:68.95pt;mso-position-horizontal-relative:char;mso-position-vertical-relative:line;mso-width-relative:margin;mso-height-relative:margin">
+            <v:textbox style="mso-next-textbox:#_x0000_s1039">
               <w:txbxContent>
                 <w:p>
                   <w:pPr>
@@ -9327,8 +9327,8 @@
       </w:pPr>
       <w:r>
         <w:pict>
-          <v:shape id="_x0000_s1037" type="#_x0000_t202" style="width:466.9pt;height:118.85pt;mso-position-horizontal-relative:char;mso-position-vertical-relative:line;mso-width-relative:margin;mso-height-relative:margin">
-            <v:textbox style="mso-next-textbox:#_x0000_s1037">
+          <v:shape id="_x0000_s1038" type="#_x0000_t202" style="width:466.9pt;height:118.85pt;mso-position-horizontal-relative:char;mso-position-vertical-relative:line;mso-width-relative:margin;mso-height-relative:margin">
+            <v:textbox style="mso-next-textbox:#_x0000_s1038">
               <w:txbxContent>
                 <w:p>
                   <w:pPr>
@@ -10408,8 +10408,8 @@
       </w:pPr>
       <w:r>
         <w:pict>
-          <v:shape id="_x0000_s1036" type="#_x0000_t202" style="width:466.9pt;height:70.3pt;mso-position-horizontal-relative:char;mso-position-vertical-relative:line;mso-width-relative:margin;mso-height-relative:margin">
-            <v:textbox style="mso-next-textbox:#_x0000_s1036">
+          <v:shape id="_x0000_s1037" type="#_x0000_t202" style="width:466.9pt;height:70.3pt;mso-position-horizontal-relative:char;mso-position-vertical-relative:line;mso-width-relative:margin;mso-height-relative:margin">
+            <v:textbox style="mso-next-textbox:#_x0000_s1037">
               <w:txbxContent>
                 <w:p>
                   <w:pPr>
@@ -11738,8 +11738,8 @@
       </w:pPr>
       <w:r>
         <w:pict>
-          <v:shape id="_x0000_s1035" type="#_x0000_t202" style="width:466.9pt;height:96.55pt;mso-position-horizontal-relative:char;mso-position-vertical-relative:line;mso-width-relative:margin;mso-height-relative:margin">
-            <v:textbox style="mso-next-textbox:#_x0000_s1035">
+          <v:shape id="_x0000_s1036" type="#_x0000_t202" style="width:466.9pt;height:96.55pt;mso-position-horizontal-relative:char;mso-position-vertical-relative:line;mso-width-relative:margin;mso-height-relative:margin">
+            <v:textbox style="mso-next-textbox:#_x0000_s1036">
               <w:txbxContent>
                 <w:p>
                   <w:pPr>
@@ -12209,6 +12209,7 @@
       <w:r>
         <w:rPr>
           <w:rFonts w:ascii="Consolas" w:hAnsi="Consolas" w:cs="Consolas"/>
+          <w:b/>
           <w:noProof/>
           <w:color w:val="FF0000"/>
           <w:sz w:val="18"/>
@@ -12230,6 +12231,7 @@
       <w:r>
         <w:rPr>
           <w:rFonts w:ascii="Consolas" w:hAnsi="Consolas" w:cs="Consolas"/>
+          <w:b/>
           <w:noProof/>
           <w:color w:val="0070C0"/>
           <w:sz w:val="18"/>
@@ -12315,6 +12317,7 @@
       <w:r>
         <w:rPr>
           <w:rFonts w:ascii="Consolas" w:hAnsi="Consolas" w:cs="Consolas"/>
+          <w:b/>
           <w:noProof/>
           <w:color w:val="00B050"/>
           <w:sz w:val="18"/>
@@ -12589,6 +12592,16 @@
           <w:szCs w:val="18"/>
           <w:lang w:eastAsia="en-PH"/>
         </w:rPr>
+        <w:t xml:space="preserve">    </w:t>
+      </w:r>
+      <w:r>
+        <w:rPr>
+          <w:rFonts w:ascii="Consolas" w:hAnsi="Consolas" w:cs="Consolas"/>
+          <w:noProof/>
+          <w:sz w:val="18"/>
+          <w:szCs w:val="18"/>
+          <w:lang w:eastAsia="en-PH"/>
+        </w:rPr>
         <w:t>$(document).ready(function() {</w:t>
       </w:r>
     </w:p>
@@ -12621,11 +12634,33 @@
           <w:szCs w:val="18"/>
           <w:lang w:eastAsia="en-PH"/>
         </w:rPr>
-        <w:t>var cx = '</w:t>
-      </w:r>
-      <w:r>
-        <w:rPr>
-          <w:rFonts w:ascii="Consolas" w:hAnsi="Consolas" w:cs="Consolas"/>
+        <w:t xml:space="preserve">    </w:t>
+      </w:r>
+      <w:r>
+        <w:rPr>
+          <w:rFonts w:ascii="Consolas" w:hAnsi="Consolas" w:cs="Consolas"/>
+          <w:noProof/>
+          <w:sz w:val="18"/>
+          <w:szCs w:val="18"/>
+          <w:lang w:eastAsia="en-PH"/>
+        </w:rPr>
+        <w:t xml:space="preserve">var cx = </w:t>
+      </w:r>
+      <w:r>
+        <w:rPr>
+          <w:rFonts w:ascii="Consolas" w:hAnsi="Consolas" w:cs="Consolas"/>
+          <w:b/>
+          <w:noProof/>
+          <w:sz w:val="18"/>
+          <w:szCs w:val="18"/>
+          <w:lang w:eastAsia="en-PH"/>
+        </w:rPr>
+        <w:t>'</w:t>
+      </w:r>
+      <w:r>
+        <w:rPr>
+          <w:rFonts w:ascii="Consolas" w:hAnsi="Consolas" w:cs="Consolas"/>
+          <w:b/>
           <w:noProof/>
           <w:color w:val="00B050"/>
           <w:sz w:val="18"/>
@@ -12674,6 +12709,16 @@
           <w:szCs w:val="18"/>
           <w:lang w:eastAsia="en-PH"/>
         </w:rPr>
+        <w:t xml:space="preserve">    </w:t>
+      </w:r>
+      <w:r>
+        <w:rPr>
+          <w:rFonts w:ascii="Consolas" w:hAnsi="Consolas" w:cs="Consolas"/>
+          <w:noProof/>
+          <w:sz w:val="18"/>
+          <w:szCs w:val="18"/>
+          <w:lang w:eastAsia="en-PH"/>
+        </w:rPr>
         <w:t>var gcse = document.createElement('script'); gcse.type = 'text/javascript'; gcse.async = true;</w:t>
       </w:r>
     </w:p>
@@ -12706,6 +12751,16 @@
           <w:szCs w:val="18"/>
           <w:lang w:eastAsia="en-PH"/>
         </w:rPr>
+        <w:t xml:space="preserve">    </w:t>
+      </w:r>
+      <w:r>
+        <w:rPr>
+          <w:rFonts w:ascii="Consolas" w:hAnsi="Consolas" w:cs="Consolas"/>
+          <w:noProof/>
+          <w:sz w:val="18"/>
+          <w:szCs w:val="18"/>
+          <w:lang w:eastAsia="en-PH"/>
+        </w:rPr>
         <w:t>gcse.src = (document.location.protocol == 'https:' ? 'https:' : 'http:') + '//www.google.com/cse/cse.js?cx=' + cx;</w:t>
       </w:r>
     </w:p>
@@ -12738,6 +12793,16 @@
           <w:szCs w:val="18"/>
           <w:lang w:eastAsia="en-PH"/>
         </w:rPr>
+        <w:t xml:space="preserve">    </w:t>
+      </w:r>
+      <w:r>
+        <w:rPr>
+          <w:rFonts w:ascii="Consolas" w:hAnsi="Consolas" w:cs="Consolas"/>
+          <w:noProof/>
+          <w:sz w:val="18"/>
+          <w:szCs w:val="18"/>
+          <w:lang w:eastAsia="en-PH"/>
+        </w:rPr>
         <w:t>var s = document.getElementsByTagName('script')[0]; s.parentNode.insertBefore(gcse, s);</w:t>
       </w:r>
     </w:p>
@@ -12760,6 +12825,16 @@
           <w:szCs w:val="18"/>
           <w:lang w:eastAsia="en-PH"/>
         </w:rPr>
+        <w:t xml:space="preserve">    </w:t>
+      </w:r>
+      <w:r>
+        <w:rPr>
+          <w:rFonts w:ascii="Consolas" w:hAnsi="Consolas" w:cs="Consolas"/>
+          <w:noProof/>
+          <w:sz w:val="18"/>
+          <w:szCs w:val="18"/>
+          <w:lang w:eastAsia="en-PH"/>
+        </w:rPr>
         <w:t>})();</w:t>
       </w:r>
     </w:p>
@@ -12810,71 +12885,52 @@
       </w:pPr>
       <w:r>
         <w:pict>
-          <v:shape id="_x0000_s1043" type="#_x0000_t202" style="width:466.9pt;height:121.7pt;mso-position-horizontal-relative:char;mso-position-vertical-relative:line;mso-width-relative:margin;mso-height-relative:margin">
-            <v:textbox style="mso-next-textbox:#_x0000_s1043">
+          <v:shape id="_x0000_s1035" type="#_x0000_t202" style="width:466.9pt;height:204.8pt;mso-position-horizontal-relative:char;mso-position-vertical-relative:line;mso-width-relative:margin;mso-height-relative:margin">
+            <v:textbox style="mso-next-textbox:#_x0000_s1035">
               <w:txbxContent>
                 <w:p>
                   <w:pPr>
                     <w:spacing w:after="0"/>
                     <w:jc w:val="both"/>
                     <w:rPr>
-                      <w:rFonts w:ascii="Consolas" w:hAnsi="Consolas" w:cs="Consolas"/>
+                      <w:rFonts w:cstheme="minorHAnsi"/>
                       <w:noProof/>
                       <w:color w:val="FF0000"/>
-                      <w:sz w:val="18"/>
-                      <w:szCs w:val="18"/>
                       <w:lang w:eastAsia="en-PH"/>
                     </w:rPr>
                   </w:pPr>
                   <w:r>
                     <w:rPr>
-                      <w:rFonts w:ascii="Consolas" w:hAnsi="Consolas" w:cs="Consolas"/>
+                      <w:rFonts w:cstheme="minorHAnsi"/>
+                      <w:b/>
                       <w:noProof/>
                       <w:color w:val="FF0000"/>
-                      <w:sz w:val="18"/>
-                      <w:szCs w:val="18"/>
                       <w:lang w:eastAsia="en-PH"/>
                     </w:rPr>
                     <w:t>searchbox_015504511590388255650:zjupxrz0wp8</w:t>
                   </w:r>
                   <w:r>
                     <w:rPr>
-                      <w:rFonts w:ascii="Consolas" w:hAnsi="Consolas" w:cs="Consolas"/>
+                      <w:rFonts w:cstheme="minorHAnsi"/>
                       <w:noProof/>
                       <w:color w:val="FF0000"/>
-                      <w:sz w:val="18"/>
-                      <w:szCs w:val="18"/>
                       <w:lang w:eastAsia="en-PH"/>
                     </w:rPr>
                     <w:t xml:space="preserve"> </w:t>
                   </w:r>
                   <w:r>
                     <w:rPr>
-                      <w:rFonts w:ascii="Consolas" w:hAnsi="Consolas" w:cs="Consolas"/>
+                      <w:rFonts w:cstheme="minorHAnsi"/>
                       <w:noProof/>
-                      <w:sz w:val="18"/>
-                      <w:szCs w:val="18"/>
                       <w:lang w:eastAsia="en-PH"/>
                     </w:rPr>
-                    <w:t xml:space="preserve">– </w:t>
-                  </w:r>
-                  <w:r>
-                    <w:rPr>
-                      <w:rFonts w:cstheme="minorHAnsi"/>
-                      <w:noProof/>
-                      <w:sz w:val="18"/>
-                      <w:szCs w:val="18"/>
-                      <w:lang w:eastAsia="en-PH"/>
-                    </w:rPr>
-                    <w:t xml:space="preserve">this is used to the as the id of the </w:t>
+                    <w:t xml:space="preserve">– this is used to the as the id of the </w:t>
                   </w:r>
                   <w:r>
                     <w:rPr>
                       <w:rFonts w:cstheme="minorHAnsi"/>
                       <w:b/>
                       <w:noProof/>
-                      <w:sz w:val="18"/>
-                      <w:szCs w:val="18"/>
                       <w:lang w:eastAsia="en-PH"/>
                     </w:rPr>
                     <w:t>&lt;form&gt;</w:t>
@@ -12883,8 +12939,6 @@
                     <w:rPr>
                       <w:rFonts w:cstheme="minorHAnsi"/>
                       <w:noProof/>
-                      <w:sz w:val="18"/>
-                      <w:szCs w:val="18"/>
                       <w:lang w:eastAsia="en-PH"/>
                     </w:rPr>
                     <w:t xml:space="preserve"> to implement the search engine.</w:t>
@@ -12895,11 +12949,9 @@
                     <w:spacing w:after="0"/>
                     <w:jc w:val="both"/>
                     <w:rPr>
-                      <w:rFonts w:ascii="Consolas" w:hAnsi="Consolas" w:cs="Consolas"/>
+                      <w:rFonts w:cstheme="minorHAnsi"/>
                       <w:noProof/>
                       <w:color w:val="0070C0"/>
-                      <w:sz w:val="18"/>
-                      <w:szCs w:val="18"/>
                       <w:lang w:eastAsia="en-PH"/>
                     </w:rPr>
                   </w:pPr>
@@ -12907,10 +12959,9 @@
                     <w:r>
                       <w:rPr>
                         <w:rStyle w:val="Hyperlink"/>
-                        <w:rFonts w:ascii="Consolas" w:hAnsi="Consolas" w:cs="Consolas"/>
+                        <w:rFonts w:cstheme="minorHAnsi"/>
+                        <w:b/>
                         <w:noProof/>
-                        <w:sz w:val="18"/>
-                        <w:szCs w:val="18"/>
                         <w:lang w:eastAsia="en-PH"/>
                       </w:rPr>
                       <w:t>http://www.google.com/cse</w:t>
@@ -12918,41 +12969,25 @@
                   </w:hyperlink>
                   <w:r>
                     <w:rPr>
-                      <w:rFonts w:ascii="Consolas" w:hAnsi="Consolas" w:cs="Consolas"/>
+                      <w:rFonts w:cstheme="minorHAnsi"/>
                       <w:noProof/>
                       <w:color w:val="0070C0"/>
-                      <w:sz w:val="18"/>
-                      <w:szCs w:val="18"/>
                       <w:lang w:eastAsia="en-PH"/>
                     </w:rPr>
                     <w:t xml:space="preserve"> </w:t>
                   </w:r>
                   <w:r>
                     <w:rPr>
-                      <w:rFonts w:ascii="Consolas" w:hAnsi="Consolas" w:cs="Consolas"/>
+                      <w:rFonts w:cstheme="minorHAnsi"/>
                       <w:noProof/>
-                      <w:sz w:val="18"/>
-                      <w:szCs w:val="18"/>
                       <w:lang w:eastAsia="en-PH"/>
                     </w:rPr>
-                    <w:t xml:space="preserve">- </w:t>
+                    <w:t xml:space="preserve">- the </w:t>
                   </w:r>
                   <w:r>
                     <w:rPr>
                       <w:rFonts w:cstheme="minorHAnsi"/>
                       <w:noProof/>
-                      <w:sz w:val="18"/>
-                      <w:szCs w:val="18"/>
-                      <w:lang w:eastAsia="en-PH"/>
-                    </w:rPr>
-                    <w:t xml:space="preserve">the </w:t>
-                  </w:r>
-                  <w:r>
-                    <w:rPr>
-                      <w:rFonts w:cstheme="minorHAnsi"/>
-                      <w:noProof/>
-                      <w:sz w:val="18"/>
-                      <w:szCs w:val="18"/>
                       <w:lang w:eastAsia="en-PH"/>
                     </w:rPr>
                     <w:t xml:space="preserve">value of the attribute </w:t>
@@ -12962,8 +12997,6 @@
                       <w:rFonts w:cstheme="minorHAnsi"/>
                       <w:b/>
                       <w:noProof/>
-                      <w:sz w:val="18"/>
-                      <w:szCs w:val="18"/>
                       <w:lang w:eastAsia="en-PH"/>
                     </w:rPr>
                     <w:t>action</w:t>
@@ -12972,8 +13005,6 @@
                     <w:rPr>
                       <w:rFonts w:cstheme="minorHAnsi"/>
                       <w:noProof/>
-                      <w:sz w:val="18"/>
-                      <w:szCs w:val="18"/>
                       <w:lang w:eastAsia="en-PH"/>
                     </w:rPr>
                     <w:t xml:space="preserve"> of the </w:t>
@@ -12983,8 +13014,6 @@
                       <w:rFonts w:cstheme="minorHAnsi"/>
                       <w:b/>
                       <w:noProof/>
-                      <w:sz w:val="18"/>
-                      <w:szCs w:val="18"/>
                       <w:lang w:eastAsia="en-PH"/>
                     </w:rPr>
                     <w:t>&lt;form&gt;</w:t>
@@ -12993,8 +13022,6 @@
                     <w:rPr>
                       <w:rFonts w:cstheme="minorHAnsi"/>
                       <w:noProof/>
-                      <w:sz w:val="18"/>
-                      <w:szCs w:val="18"/>
                       <w:lang w:eastAsia="en-PH"/>
                     </w:rPr>
                     <w:t xml:space="preserve"> should lead to here in order for the google to host the search results.</w:t>
@@ -13007,51 +13034,51 @@
                     <w:rPr>
                       <w:rFonts w:cstheme="minorHAnsi"/>
                       <w:noProof/>
-                      <w:sz w:val="18"/>
-                      <w:szCs w:val="18"/>
                       <w:lang w:eastAsia="en-PH"/>
                     </w:rPr>
                   </w:pPr>
                   <w:r>
                     <w:rPr>
-                      <w:rFonts w:ascii="Consolas" w:hAnsi="Consolas" w:cs="Consolas"/>
+                      <w:rFonts w:cstheme="minorHAnsi"/>
+                      <w:b/>
                       <w:noProof/>
                       <w:color w:val="00B050"/>
-                      <w:sz w:val="18"/>
-                      <w:szCs w:val="18"/>
                       <w:lang w:eastAsia="en-PH"/>
                     </w:rPr>
                     <w:t>015504511590388255650:zjupxrz0wp8</w:t>
                   </w:r>
                   <w:r>
                     <w:rPr>
-                      <w:rFonts w:ascii="Consolas" w:hAnsi="Consolas" w:cs="Consolas"/>
+                      <w:rFonts w:cstheme="minorHAnsi"/>
                       <w:noProof/>
-                      <w:sz w:val="18"/>
-                      <w:szCs w:val="18"/>
                       <w:lang w:eastAsia="en-PH"/>
                     </w:rPr>
-                    <w:t xml:space="preserve"> – </w:t>
+                    <w:t xml:space="preserve"> – this code is</w:t>
                   </w:r>
                   <w:r>
                     <w:rPr>
                       <w:rFonts w:cstheme="minorHAnsi"/>
                       <w:noProof/>
-                      <w:sz w:val="18"/>
-                      <w:szCs w:val="18"/>
                       <w:lang w:eastAsia="en-PH"/>
                     </w:rPr>
-                    <w:t>this code is</w:t>
-                  </w:r>
-                  <w:r>
-                    <w:rPr>
-                      <w:rFonts w:cstheme="minorHAnsi"/>
+                    <w:t xml:space="preserve"> the </w:t>
+                  </w:r>
+                  <w:r>
+                    <w:rPr>
+                      <w:rFonts w:cstheme="minorHAnsi"/>
+                      <w:b/>
                       <w:noProof/>
-                      <w:sz w:val="18"/>
-                      <w:szCs w:val="18"/>
                       <w:lang w:eastAsia="en-PH"/>
                     </w:rPr>
-                    <w:t xml:space="preserve"> the very important part for the google search engine to work. Its a unique code to filter what should show on the results.</w:t>
+                    <w:t>very important</w:t>
+                  </w:r>
+                  <w:r>
+                    <w:rPr>
+                      <w:rFonts w:cstheme="minorHAnsi"/>
+                      <w:noProof/>
+                      <w:lang w:eastAsia="en-PH"/>
+                    </w:rPr>
+                    <w:t xml:space="preserve"> part for the google search engine to work. Its a unique code to filter what should show on the results.</w:t>
                   </w:r>
                 </w:p>
                 <w:p>
@@ -13061,7 +13088,6 @@
                     <w:rPr>
                       <w:rFonts w:cstheme="minorHAnsi"/>
                       <w:noProof/>
-                      <w:sz w:val="18"/>
                       <w:lang w:eastAsia="en-PH"/>
                     </w:rPr>
                   </w:pPr>
@@ -13074,7 +13100,6 @@
                       <w:rFonts w:cstheme="minorHAnsi"/>
                       <w:noProof/>
                       <w:color w:val="0070C0"/>
-                      <w:sz w:val="18"/>
                       <w:lang w:eastAsia="en-PH"/>
                     </w:rPr>
                   </w:pPr>
@@ -13082,7 +13107,6 @@
                     <w:rPr>
                       <w:rFonts w:cstheme="minorHAnsi"/>
                       <w:noProof/>
-                      <w:sz w:val="18"/>
                       <w:lang w:eastAsia="en-PH"/>
                     </w:rPr>
                     <w:t xml:space="preserve">Note: The JavaScript code can be obtained when you created the custom search engine at </w:t>
@@ -13093,7 +13117,6 @@
                         <w:rStyle w:val="Hyperlink"/>
                         <w:rFonts w:cstheme="minorHAnsi"/>
                         <w:noProof/>
-                        <w:sz w:val="18"/>
                         <w:lang w:eastAsia="en-PH"/>
                       </w:rPr>
                       <w:t>http://www.google.com/cse</w:t>
@@ -13104,7 +13127,6 @@
                       <w:rFonts w:cstheme="minorHAnsi"/>
                       <w:noProof/>
                       <w:color w:val="0070C0"/>
-                      <w:sz w:val="18"/>
                       <w:lang w:eastAsia="en-PH"/>
                     </w:rPr>
                     <w:t>.</w:t>
@@ -13117,7 +13139,6 @@
                     <w:rPr>
                       <w:rFonts w:cstheme="minorHAnsi"/>
                       <w:noProof/>
-                      <w:sz w:val="18"/>
                       <w:lang w:eastAsia="en-PH"/>
                     </w:rPr>
                   </w:pPr>
@@ -13125,28 +13146,9 @@
                     <w:rPr>
                       <w:rFonts w:cstheme="minorHAnsi"/>
                       <w:noProof/>
-                      <w:sz w:val="18"/>
                       <w:lang w:eastAsia="en-PH"/>
                     </w:rPr>
-                    <w:t xml:space="preserve">          As for the HTML code. </w:t>
-                  </w:r>
-                  <w:r>
-                    <w:rPr>
-                      <w:rFonts w:cstheme="minorHAnsi"/>
-                      <w:noProof/>
-                      <w:sz w:val="18"/>
-                      <w:lang w:eastAsia="en-PH"/>
-                    </w:rPr>
-                    <w:t xml:space="preserve">I just found it through </w:t>
-                  </w:r>
-                  <w:r>
-                    <w:rPr>
-                      <w:rFonts w:cstheme="minorHAnsi"/>
-                      <w:noProof/>
-                      <w:sz w:val="18"/>
-                      <w:lang w:eastAsia="en-PH"/>
-                    </w:rPr>
-                    <w:t>searching.</w:t>
+                    <w:t xml:space="preserve">          As for the HTML code. I just found it through searching.</w:t>
                   </w:r>
                 </w:p>
               </w:txbxContent>
